--- a/report/Project NLP.docx
+++ b/report/Project NLP.docx
@@ -91,7 +91,7 @@
           <w:rFonts w:ascii="Helvetica" w:hAnsi="Helvetica" w:cs="Helvetica"/>
           <w:b/>
           <w:bCs/>
-          <w:color w:val="FF0000"/>
+          <w:color w:val="000000" w:themeColor="text1"/>
           <w:sz w:val="18"/>
           <w:szCs w:val="18"/>
         </w:rPr>
@@ -132,11 +132,28 @@
           <w:rFonts w:ascii="Helvetica" w:hAnsi="Helvetica" w:cs="Helvetica"/>
           <w:b/>
           <w:bCs/>
-          <w:color w:val="FF0000"/>
-          <w:sz w:val="18"/>
-          <w:szCs w:val="18"/>
-        </w:rPr>
-        <w:t>https://github.com/axeltanjung/credit_scoring</w:t>
+          <w:color w:val="000000" w:themeColor="text1"/>
+          <w:sz w:val="18"/>
+          <w:szCs w:val="18"/>
+        </w:rPr>
+        <w:t>https://github.com/axeltanjung/</w:t>
+      </w:r>
+      <w:r>
+        <w:rPr>
+          <w:color w:val="000000" w:themeColor="text1"/>
+        </w:rPr>
+        <w:t xml:space="preserve"> </w:t>
+      </w:r>
+      <w:r>
+        <w:rPr>
+          <w:rFonts w:ascii="Helvetica" w:hAnsi="Helvetica" w:cs="Helvetica"/>
+          <w:b/>
+          <w:bCs/>
+          <w:color w:val="000000" w:themeColor="text1"/>
+          <w:sz w:val="18"/>
+          <w:szCs w:val="18"/>
+        </w:rPr>
+        <w:t>qa_rag_public_policy</w:t>
       </w:r>
     </w:p>
     <w:p>
@@ -303,7 +320,25 @@
           <w:sz w:val="18"/>
           <w:szCs w:val="18"/>
         </w:rPr>
-        <w:t>Fragmented public policy arises from the diverse decision-making authorities across Indonesia's decentralized governance structure. Each province and district has the autonomy to formulate policies tailored to its specific needs and priorities. While this decentralization fosters local empowerment, it also creates challenges in aligning policies at the national level and coordinating responses to shared issues such as healthcare, education, and environmental conservation.</w:t>
+        <w:t xml:space="preserve">Fragmented public policy arises from the diverse decision-making authorities across Indonesia's decentralized governance structure. Each province and district </w:t>
+      </w:r>
+      <w:proofErr w:type="gramStart"/>
+      <w:r>
+        <w:rPr>
+          <w:rFonts w:ascii="Helvetica" w:hAnsi="Helvetica" w:cs="Helvetica"/>
+          <w:sz w:val="18"/>
+          <w:szCs w:val="18"/>
+        </w:rPr>
+        <w:t>has</w:t>
+      </w:r>
+      <w:proofErr w:type="gramEnd"/>
+      <w:r>
+        <w:rPr>
+          <w:rFonts w:ascii="Helvetica" w:hAnsi="Helvetica" w:cs="Helvetica"/>
+          <w:sz w:val="18"/>
+          <w:szCs w:val="18"/>
+        </w:rPr>
+        <w:t xml:space="preserve"> the autonomy to formulate policies tailored to its specific needs and priorities. While this decentralization fosters local empowerment, it also creates challenges in aligning policies at the national level and coordinating responses to shared issues such as healthcare, education, and environmental conservation.</w:t>
       </w:r>
     </w:p>
     <w:p>
@@ -846,7 +881,27 @@
           <w:sz w:val="18"/>
           <w:szCs w:val="18"/>
         </w:rPr>
-        <w:t>Serving The Political Parties: Issues Of Fragmented Public Policy And Accountability In Decentralized Indonesia</w:t>
+        <w:t xml:space="preserve">Serving The Political Parties: Issues </w:t>
+      </w:r>
+      <w:proofErr w:type="gramStart"/>
+      <w:r>
+        <w:rPr>
+          <w:rFonts w:ascii="Helvetica" w:eastAsia="Times New Roman" w:hAnsi="Helvetica" w:cs="Helvetica"/>
+          <w:color w:val="000000"/>
+          <w:sz w:val="18"/>
+          <w:szCs w:val="18"/>
+        </w:rPr>
+        <w:t>Of</w:t>
+      </w:r>
+      <w:proofErr w:type="gramEnd"/>
+      <w:r>
+        <w:rPr>
+          <w:rFonts w:ascii="Helvetica" w:eastAsia="Times New Roman" w:hAnsi="Helvetica" w:cs="Helvetica"/>
+          <w:color w:val="000000"/>
+          <w:sz w:val="18"/>
+          <w:szCs w:val="18"/>
+        </w:rPr>
+        <w:t xml:space="preserve"> Fragmented Public Policy And Accountability In Decentralized Indonesia</w:t>
       </w:r>
     </w:p>
     <w:bookmarkEnd w:id="0"/>
@@ -961,16 +1016,7 @@
           <w:sz w:val="18"/>
           <w:szCs w:val="18"/>
         </w:rPr>
-        <w:t>: Fourth International Conference on Public Policy and Management (CPPM), Indian Institute of Management, Bangalore, India (August 9-12, 2009)</w:t>
-      </w:r>
-      <w:r>
-        <w:rPr>
-          <w:rFonts w:ascii="Helvetica" w:eastAsia="Times New Roman" w:hAnsi="Helvetica" w:cs="Helvetica"/>
-          <w:color w:val="000000"/>
-          <w:sz w:val="18"/>
-          <w:szCs w:val="18"/>
-        </w:rPr>
-        <w:t xml:space="preserve"> </w:t>
+        <w:t xml:space="preserve">: Fourth International Conference on Public Policy and Management (CPPM), Indian Institute of Management, Bangalore, India (August 9-12, 2009) </w:t>
       </w:r>
     </w:p>
     <w:p>
@@ -1743,6 +1789,9 @@
         </w:rPr>
       </w:pPr>
       <w:r>
+        <w:rPr>
+          <w:noProof/>
+        </w:rPr>
         <w:drawing>
           <wp:inline distT="0" distB="0" distL="0" distR="0" wp14:anchorId="2A9DD2D8" wp14:editId="6CFD12F0">
             <wp:extent cx="4267200" cy="2846624"/>
@@ -1866,44 +1915,84 @@
           <w:sz w:val="18"/>
           <w:szCs w:val="18"/>
         </w:rPr>
-        <w:t>langchain_community.embeddings module is utilized to instantiate an embedding model. Specifically, the model_name parameter is set to "sentence-transformers/all-mpnet-base-v2", indicating the usage of a pre-trained transformer-based model from the Sentence Transformers library. This particular model is proficient in generating embeddings for textual inputs and is based on the MPNet architecture.</w:t>
-      </w:r>
-    </w:p>
-    <w:p>
-      <w:pPr>
-        <w:pStyle w:val="ListParagraph"/>
-        <w:shd w:val="clear" w:color="auto" w:fill="FFFFFF"/>
-        <w:spacing w:after="0" w:line="240" w:lineRule="auto"/>
-        <w:jc w:val="both"/>
-        <w:rPr>
-          <w:rFonts w:ascii="Helvetica" w:eastAsia="Times New Roman" w:hAnsi="Helvetica" w:cs="Helvetica"/>
-          <w:color w:val="000000" w:themeColor="text1"/>
-          <w:sz w:val="18"/>
-          <w:szCs w:val="18"/>
-        </w:rPr>
-      </w:pPr>
-    </w:p>
-    <w:p>
-      <w:pPr>
-        <w:pStyle w:val="ListParagraph"/>
-        <w:shd w:val="clear" w:color="auto" w:fill="FFFFFF"/>
-        <w:spacing w:after="0" w:line="240" w:lineRule="auto"/>
-        <w:jc w:val="both"/>
-        <w:rPr>
-          <w:rFonts w:ascii="Helvetica" w:eastAsia="Times New Roman" w:hAnsi="Helvetica" w:cs="Helvetica"/>
-          <w:color w:val="000000" w:themeColor="text1"/>
-          <w:sz w:val="18"/>
-          <w:szCs w:val="18"/>
-        </w:rPr>
-      </w:pPr>
-      <w:r>
-        <w:rPr>
-          <w:rFonts w:ascii="Helvetica" w:eastAsia="Times New Roman" w:hAnsi="Helvetica" w:cs="Helvetica"/>
-          <w:color w:val="000000" w:themeColor="text1"/>
-          <w:sz w:val="18"/>
-          <w:szCs w:val="18"/>
-        </w:rPr>
-        <w:t>Upon instantiation, the embedding_model object provides various methods and attributes for interacting with the embedding model. Utilizing the dir() function allows exploration of the available functionalities, enabling users to discover relevant methods and attributes for embedding generation and manipulation.</w:t>
+        <w:t>langchain_</w:t>
+      </w:r>
+      <w:proofErr w:type="gramStart"/>
+      <w:r>
+        <w:rPr>
+          <w:rFonts w:ascii="Helvetica" w:eastAsia="Times New Roman" w:hAnsi="Helvetica" w:cs="Helvetica"/>
+          <w:color w:val="000000" w:themeColor="text1"/>
+          <w:sz w:val="18"/>
+          <w:szCs w:val="18"/>
+        </w:rPr>
+        <w:t>community.embeddings</w:t>
+      </w:r>
+      <w:proofErr w:type="gramEnd"/>
+      <w:r>
+        <w:rPr>
+          <w:rFonts w:ascii="Helvetica" w:eastAsia="Times New Roman" w:hAnsi="Helvetica" w:cs="Helvetica"/>
+          <w:color w:val="000000" w:themeColor="text1"/>
+          <w:sz w:val="18"/>
+          <w:szCs w:val="18"/>
+        </w:rPr>
+        <w:t xml:space="preserve"> module is utilized to instantiate an embedding model. Specifically, the model_name parameter is set to "sentence-transformers/all-mpnet-base-v2", indicating the usage of a pre-trained transformer-based model from the Sentence Transformers library. This particular model is proficient in generating embeddings for textual inputs and is based on the MPNet architecture.</w:t>
+      </w:r>
+    </w:p>
+    <w:p>
+      <w:pPr>
+        <w:pStyle w:val="ListParagraph"/>
+        <w:shd w:val="clear" w:color="auto" w:fill="FFFFFF"/>
+        <w:spacing w:after="0" w:line="240" w:lineRule="auto"/>
+        <w:jc w:val="both"/>
+        <w:rPr>
+          <w:rFonts w:ascii="Helvetica" w:eastAsia="Times New Roman" w:hAnsi="Helvetica" w:cs="Helvetica"/>
+          <w:color w:val="000000" w:themeColor="text1"/>
+          <w:sz w:val="18"/>
+          <w:szCs w:val="18"/>
+        </w:rPr>
+      </w:pPr>
+    </w:p>
+    <w:p>
+      <w:pPr>
+        <w:pStyle w:val="ListParagraph"/>
+        <w:shd w:val="clear" w:color="auto" w:fill="FFFFFF"/>
+        <w:spacing w:after="0" w:line="240" w:lineRule="auto"/>
+        <w:jc w:val="both"/>
+        <w:rPr>
+          <w:rFonts w:ascii="Helvetica" w:eastAsia="Times New Roman" w:hAnsi="Helvetica" w:cs="Helvetica"/>
+          <w:color w:val="000000" w:themeColor="text1"/>
+          <w:sz w:val="18"/>
+          <w:szCs w:val="18"/>
+        </w:rPr>
+      </w:pPr>
+      <w:r>
+        <w:rPr>
+          <w:rFonts w:ascii="Helvetica" w:eastAsia="Times New Roman" w:hAnsi="Helvetica" w:cs="Helvetica"/>
+          <w:color w:val="000000" w:themeColor="text1"/>
+          <w:sz w:val="18"/>
+          <w:szCs w:val="18"/>
+        </w:rPr>
+        <w:t xml:space="preserve">Upon instantiation, the embedding_model object provides various methods and attributes for interacting with the embedding model. Utilizing the </w:t>
+      </w:r>
+      <w:proofErr w:type="gramStart"/>
+      <w:r>
+        <w:rPr>
+          <w:rFonts w:ascii="Helvetica" w:eastAsia="Times New Roman" w:hAnsi="Helvetica" w:cs="Helvetica"/>
+          <w:color w:val="000000" w:themeColor="text1"/>
+          <w:sz w:val="18"/>
+          <w:szCs w:val="18"/>
+        </w:rPr>
+        <w:t>dir(</w:t>
+      </w:r>
+      <w:proofErr w:type="gramEnd"/>
+      <w:r>
+        <w:rPr>
+          <w:rFonts w:ascii="Helvetica" w:eastAsia="Times New Roman" w:hAnsi="Helvetica" w:cs="Helvetica"/>
+          <w:color w:val="000000" w:themeColor="text1"/>
+          <w:sz w:val="18"/>
+          <w:szCs w:val="18"/>
+        </w:rPr>
+        <w:t>) function allows exploration of the available functionalities, enabling users to discover relevant methods and attributes for embedding generation and manipulation.</w:t>
       </w:r>
       <w:r>
         <w:rPr>
@@ -1958,44 +2047,84 @@
           <w:sz w:val="18"/>
           <w:szCs w:val="18"/>
         </w:rPr>
-        <w:t>The next step involves embedding generation for each question in the list using the embed_query() method provided by the embedding_model object. This method computes the embeddings for the input text using the underlying transformer model. The resulting embeddings are stored in a dictionary (embeddings_dict), where each key corresponds to a unique identifier for the query (e.g., 'query_vec_q1', 'query_vec_q2', etc.), and the associated value represents the embedding vector generated for the respective query.</w:t>
-      </w:r>
-    </w:p>
-    <w:p>
-      <w:pPr>
-        <w:pStyle w:val="ListParagraph"/>
-        <w:shd w:val="clear" w:color="auto" w:fill="FFFFFF"/>
-        <w:spacing w:after="0" w:line="240" w:lineRule="auto"/>
-        <w:jc w:val="both"/>
-        <w:rPr>
-          <w:rFonts w:ascii="Helvetica" w:eastAsia="Times New Roman" w:hAnsi="Helvetica" w:cs="Helvetica"/>
-          <w:color w:val="000000" w:themeColor="text1"/>
-          <w:sz w:val="18"/>
-          <w:szCs w:val="18"/>
-        </w:rPr>
-      </w:pPr>
-    </w:p>
-    <w:p>
-      <w:pPr>
-        <w:pStyle w:val="ListParagraph"/>
-        <w:shd w:val="clear" w:color="auto" w:fill="FFFFFF"/>
-        <w:spacing w:after="0" w:line="240" w:lineRule="auto"/>
-        <w:jc w:val="both"/>
-        <w:rPr>
-          <w:rFonts w:ascii="Helvetica" w:eastAsia="Times New Roman" w:hAnsi="Helvetica" w:cs="Helvetica"/>
-          <w:color w:val="000000" w:themeColor="text1"/>
-          <w:sz w:val="18"/>
-          <w:szCs w:val="18"/>
-        </w:rPr>
-      </w:pPr>
-      <w:r>
-        <w:rPr>
-          <w:rFonts w:ascii="Helvetica" w:eastAsia="Times New Roman" w:hAnsi="Helvetica" w:cs="Helvetica"/>
-          <w:color w:val="000000" w:themeColor="text1"/>
-          <w:sz w:val="18"/>
-          <w:szCs w:val="18"/>
-        </w:rPr>
-        <w:t>Finally, embedding generation for the document text (doc_text) is performed using the same embed_query() method, producing a single embedding vector representing the entire document. This document embedding is also added to the embeddings_dict under an appropriate key.</w:t>
+        <w:t>The next step involves embedding generation for each question in the list using the embed_</w:t>
+      </w:r>
+      <w:proofErr w:type="gramStart"/>
+      <w:r>
+        <w:rPr>
+          <w:rFonts w:ascii="Helvetica" w:eastAsia="Times New Roman" w:hAnsi="Helvetica" w:cs="Helvetica"/>
+          <w:color w:val="000000" w:themeColor="text1"/>
+          <w:sz w:val="18"/>
+          <w:szCs w:val="18"/>
+        </w:rPr>
+        <w:t>query(</w:t>
+      </w:r>
+      <w:proofErr w:type="gramEnd"/>
+      <w:r>
+        <w:rPr>
+          <w:rFonts w:ascii="Helvetica" w:eastAsia="Times New Roman" w:hAnsi="Helvetica" w:cs="Helvetica"/>
+          <w:color w:val="000000" w:themeColor="text1"/>
+          <w:sz w:val="18"/>
+          <w:szCs w:val="18"/>
+        </w:rPr>
+        <w:t>) method provided by the embedding_model object. This method computes the embeddings for the input text using the underlying transformer model. The resulting embeddings are stored in a dictionary (embeddings_dict), where each key corresponds to a unique identifier for the query (e.g., 'query_vec_q1', 'query_vec_q2', etc.), and the associated value represents the embedding vector generated for the respective query.</w:t>
+      </w:r>
+    </w:p>
+    <w:p>
+      <w:pPr>
+        <w:pStyle w:val="ListParagraph"/>
+        <w:shd w:val="clear" w:color="auto" w:fill="FFFFFF"/>
+        <w:spacing w:after="0" w:line="240" w:lineRule="auto"/>
+        <w:jc w:val="both"/>
+        <w:rPr>
+          <w:rFonts w:ascii="Helvetica" w:eastAsia="Times New Roman" w:hAnsi="Helvetica" w:cs="Helvetica"/>
+          <w:color w:val="000000" w:themeColor="text1"/>
+          <w:sz w:val="18"/>
+          <w:szCs w:val="18"/>
+        </w:rPr>
+      </w:pPr>
+    </w:p>
+    <w:p>
+      <w:pPr>
+        <w:pStyle w:val="ListParagraph"/>
+        <w:shd w:val="clear" w:color="auto" w:fill="FFFFFF"/>
+        <w:spacing w:after="0" w:line="240" w:lineRule="auto"/>
+        <w:jc w:val="both"/>
+        <w:rPr>
+          <w:rFonts w:ascii="Helvetica" w:eastAsia="Times New Roman" w:hAnsi="Helvetica" w:cs="Helvetica"/>
+          <w:color w:val="000000" w:themeColor="text1"/>
+          <w:sz w:val="18"/>
+          <w:szCs w:val="18"/>
+        </w:rPr>
+      </w:pPr>
+      <w:r>
+        <w:rPr>
+          <w:rFonts w:ascii="Helvetica" w:eastAsia="Times New Roman" w:hAnsi="Helvetica" w:cs="Helvetica"/>
+          <w:color w:val="000000" w:themeColor="text1"/>
+          <w:sz w:val="18"/>
+          <w:szCs w:val="18"/>
+        </w:rPr>
+        <w:t>Finally, embedding generation for the document text (doc_text) is performed using the same embed_</w:t>
+      </w:r>
+      <w:proofErr w:type="gramStart"/>
+      <w:r>
+        <w:rPr>
+          <w:rFonts w:ascii="Helvetica" w:eastAsia="Times New Roman" w:hAnsi="Helvetica" w:cs="Helvetica"/>
+          <w:color w:val="000000" w:themeColor="text1"/>
+          <w:sz w:val="18"/>
+          <w:szCs w:val="18"/>
+        </w:rPr>
+        <w:t>query(</w:t>
+      </w:r>
+      <w:proofErr w:type="gramEnd"/>
+      <w:r>
+        <w:rPr>
+          <w:rFonts w:ascii="Helvetica" w:eastAsia="Times New Roman" w:hAnsi="Helvetica" w:cs="Helvetica"/>
+          <w:color w:val="000000" w:themeColor="text1"/>
+          <w:sz w:val="18"/>
+          <w:szCs w:val="18"/>
+        </w:rPr>
+        <w:t>) method, producing a single embedding vector representing the entire document. This document embedding is also added to the embeddings_dict under an appropriate key.</w:t>
       </w:r>
       <w:r>
         <w:rPr>
@@ -2094,6 +2223,9 @@
         </w:rPr>
       </w:pPr>
       <w:r>
+        <w:rPr>
+          <w:noProof/>
+        </w:rPr>
         <w:drawing>
           <wp:inline distT="0" distB="0" distL="0" distR="0" wp14:anchorId="5DADFF2F" wp14:editId="09C0472E">
             <wp:extent cx="4229126" cy="2000250"/>
@@ -2172,7 +2304,27 @@
           <w:sz w:val="18"/>
           <w:szCs w:val="18"/>
         </w:rPr>
-        <w:t>Adding a vector store is a critical component of the project, as it provides a structured and efficient mechanism for storing and querying document embeddings. In the provided code snippet, the Chroma class from the langchain_community.vectorstores module is utilized to instantiate a vector store.</w:t>
+        <w:t>Adding a vector store is a critical component of the project, as it provides a structured and efficient mechanism for storing and querying document embeddings. In the provided code snippet, the Chroma class from the langchain_</w:t>
+      </w:r>
+      <w:proofErr w:type="gramStart"/>
+      <w:r>
+        <w:rPr>
+          <w:rFonts w:ascii="Helvetica" w:eastAsia="Times New Roman" w:hAnsi="Helvetica" w:cs="Helvetica"/>
+          <w:color w:val="000000" w:themeColor="text1"/>
+          <w:sz w:val="18"/>
+          <w:szCs w:val="18"/>
+        </w:rPr>
+        <w:t>community.vectorstores</w:t>
+      </w:r>
+      <w:proofErr w:type="gramEnd"/>
+      <w:r>
+        <w:rPr>
+          <w:rFonts w:ascii="Helvetica" w:eastAsia="Times New Roman" w:hAnsi="Helvetica" w:cs="Helvetica"/>
+          <w:color w:val="000000" w:themeColor="text1"/>
+          <w:sz w:val="18"/>
+          <w:szCs w:val="18"/>
+        </w:rPr>
+        <w:t xml:space="preserve"> module is utilized to instantiate a vector store.</w:t>
       </w:r>
       <w:r>
         <w:rPr>
@@ -2190,44 +2342,84 @@
           <w:sz w:val="18"/>
           <w:szCs w:val="18"/>
         </w:rPr>
-        <w:t>The Chroma vector store is initialized using the from_documents() method, which accepts a list of documents (text_splits) and an embedding model (embedding_model) as input parameters. This method computes and stores the embeddings of the documents within the vector store, enabling fast and accurate similarity searches based on cosine similarity.</w:t>
-      </w:r>
-    </w:p>
-    <w:p>
-      <w:pPr>
-        <w:pStyle w:val="ListParagraph"/>
-        <w:shd w:val="clear" w:color="auto" w:fill="FFFFFF"/>
-        <w:spacing w:after="0" w:line="240" w:lineRule="auto"/>
-        <w:jc w:val="both"/>
-        <w:rPr>
-          <w:rFonts w:ascii="Helvetica" w:eastAsia="Times New Roman" w:hAnsi="Helvetica" w:cs="Helvetica"/>
-          <w:color w:val="000000" w:themeColor="text1"/>
-          <w:sz w:val="18"/>
-          <w:szCs w:val="18"/>
-        </w:rPr>
-      </w:pPr>
-    </w:p>
-    <w:p>
-      <w:pPr>
-        <w:pStyle w:val="ListParagraph"/>
-        <w:shd w:val="clear" w:color="auto" w:fill="FFFFFF"/>
-        <w:spacing w:after="0" w:line="240" w:lineRule="auto"/>
-        <w:jc w:val="both"/>
-        <w:rPr>
-          <w:rFonts w:ascii="Helvetica" w:eastAsia="Times New Roman" w:hAnsi="Helvetica" w:cs="Helvetica"/>
-          <w:color w:val="000000" w:themeColor="text1"/>
-          <w:sz w:val="18"/>
-          <w:szCs w:val="18"/>
-        </w:rPr>
-      </w:pPr>
-      <w:r>
-        <w:rPr>
-          <w:rFonts w:ascii="Helvetica" w:eastAsia="Times New Roman" w:hAnsi="Helvetica" w:cs="Helvetica"/>
-          <w:color w:val="000000" w:themeColor="text1"/>
-          <w:sz w:val="18"/>
-          <w:szCs w:val="18"/>
-        </w:rPr>
-        <w:t>The help(vector_db.similarity_search) command provides documentation on the similarity_search method, which is used to perform similarity searches within the vector store. This method allows users to query the vector store with a given query (question) and retrieve the most similar documents based on their embeddings.</w:t>
+        <w:t>The Chroma vector store is initialized using the from_</w:t>
+      </w:r>
+      <w:proofErr w:type="gramStart"/>
+      <w:r>
+        <w:rPr>
+          <w:rFonts w:ascii="Helvetica" w:eastAsia="Times New Roman" w:hAnsi="Helvetica" w:cs="Helvetica"/>
+          <w:color w:val="000000" w:themeColor="text1"/>
+          <w:sz w:val="18"/>
+          <w:szCs w:val="18"/>
+        </w:rPr>
+        <w:t>documents(</w:t>
+      </w:r>
+      <w:proofErr w:type="gramEnd"/>
+      <w:r>
+        <w:rPr>
+          <w:rFonts w:ascii="Helvetica" w:eastAsia="Times New Roman" w:hAnsi="Helvetica" w:cs="Helvetica"/>
+          <w:color w:val="000000" w:themeColor="text1"/>
+          <w:sz w:val="18"/>
+          <w:szCs w:val="18"/>
+        </w:rPr>
+        <w:t>) method, which accepts a list of documents (text_splits) and an embedding model (embedding_model) as input parameters. This method computes and stores the embeddings of the documents within the vector store, enabling fast and accurate similarity searches based on cosine similarity.</w:t>
+      </w:r>
+    </w:p>
+    <w:p>
+      <w:pPr>
+        <w:pStyle w:val="ListParagraph"/>
+        <w:shd w:val="clear" w:color="auto" w:fill="FFFFFF"/>
+        <w:spacing w:after="0" w:line="240" w:lineRule="auto"/>
+        <w:jc w:val="both"/>
+        <w:rPr>
+          <w:rFonts w:ascii="Helvetica" w:eastAsia="Times New Roman" w:hAnsi="Helvetica" w:cs="Helvetica"/>
+          <w:color w:val="000000" w:themeColor="text1"/>
+          <w:sz w:val="18"/>
+          <w:szCs w:val="18"/>
+        </w:rPr>
+      </w:pPr>
+    </w:p>
+    <w:p>
+      <w:pPr>
+        <w:pStyle w:val="ListParagraph"/>
+        <w:shd w:val="clear" w:color="auto" w:fill="FFFFFF"/>
+        <w:spacing w:after="0" w:line="240" w:lineRule="auto"/>
+        <w:jc w:val="both"/>
+        <w:rPr>
+          <w:rFonts w:ascii="Helvetica" w:eastAsia="Times New Roman" w:hAnsi="Helvetica" w:cs="Helvetica"/>
+          <w:color w:val="000000" w:themeColor="text1"/>
+          <w:sz w:val="18"/>
+          <w:szCs w:val="18"/>
+        </w:rPr>
+      </w:pPr>
+      <w:r>
+        <w:rPr>
+          <w:rFonts w:ascii="Helvetica" w:eastAsia="Times New Roman" w:hAnsi="Helvetica" w:cs="Helvetica"/>
+          <w:color w:val="000000" w:themeColor="text1"/>
+          <w:sz w:val="18"/>
+          <w:szCs w:val="18"/>
+        </w:rPr>
+        <w:t>The help(vector_</w:t>
+      </w:r>
+      <w:proofErr w:type="gramStart"/>
+      <w:r>
+        <w:rPr>
+          <w:rFonts w:ascii="Helvetica" w:eastAsia="Times New Roman" w:hAnsi="Helvetica" w:cs="Helvetica"/>
+          <w:color w:val="000000" w:themeColor="text1"/>
+          <w:sz w:val="18"/>
+          <w:szCs w:val="18"/>
+        </w:rPr>
+        <w:t>db.similarity</w:t>
+      </w:r>
+      <w:proofErr w:type="gramEnd"/>
+      <w:r>
+        <w:rPr>
+          <w:rFonts w:ascii="Helvetica" w:eastAsia="Times New Roman" w:hAnsi="Helvetica" w:cs="Helvetica"/>
+          <w:color w:val="000000" w:themeColor="text1"/>
+          <w:sz w:val="18"/>
+          <w:szCs w:val="18"/>
+        </w:rPr>
+        <w:t>_search) command provides documentation on the similarity_search method, which is used to perform similarity searches within the vector store. This method allows users to query the vector store with a given query (question) and retrieve the most similar documents based on their embeddings.</w:t>
       </w:r>
     </w:p>
     <w:p>
@@ -2664,7 +2856,27 @@
           <w:sz w:val="18"/>
           <w:szCs w:val="18"/>
         </w:rPr>
-        <w:t>Creating a retriever is a pivotal step in the project, as it allows for efficient and accurate retrieval of relevant documents based on similarity to a given query. In the provided code snippet, the as_retriever() method is employed to create a retriever object from the previously instantiated vector store (vector_db).</w:t>
+        <w:t>Creating a retriever is a pivotal step in the project, as it allows for efficient and accurate retrieval of relevant documents based on similarity to a given query. In the provided code snippet, the as_</w:t>
+      </w:r>
+      <w:proofErr w:type="gramStart"/>
+      <w:r>
+        <w:rPr>
+          <w:rFonts w:ascii="Helvetica" w:eastAsia="Times New Roman" w:hAnsi="Helvetica" w:cs="Helvetica"/>
+          <w:color w:val="000000" w:themeColor="text1"/>
+          <w:sz w:val="18"/>
+          <w:szCs w:val="18"/>
+        </w:rPr>
+        <w:t>retriever(</w:t>
+      </w:r>
+      <w:proofErr w:type="gramEnd"/>
+      <w:r>
+        <w:rPr>
+          <w:rFonts w:ascii="Helvetica" w:eastAsia="Times New Roman" w:hAnsi="Helvetica" w:cs="Helvetica"/>
+          <w:color w:val="000000" w:themeColor="text1"/>
+          <w:sz w:val="18"/>
+          <w:szCs w:val="18"/>
+        </w:rPr>
+        <w:t>) method is employed to create a retriever object from the previously instantiated vector store (vector_db).</w:t>
       </w:r>
       <w:r>
         <w:rPr>
@@ -2682,7 +2894,47 @@
           <w:sz w:val="18"/>
           <w:szCs w:val="18"/>
         </w:rPr>
-        <w:t>The as_retriever() method accepts parameters such as search_type and search_kwargs to specify the type of retrieval operation and any additional search parameters. In this case, search_type is set to "similarity" to indicate that the retriever will perform similarity-based searches. Additionally, search_kwargs={"k": 10} specifies that the retriever will retrieve the top 10 most similar documents for each query.</w:t>
+        <w:t>The as_</w:t>
+      </w:r>
+      <w:proofErr w:type="gramStart"/>
+      <w:r>
+        <w:rPr>
+          <w:rFonts w:ascii="Helvetica" w:eastAsia="Times New Roman" w:hAnsi="Helvetica" w:cs="Helvetica"/>
+          <w:color w:val="000000" w:themeColor="text1"/>
+          <w:sz w:val="18"/>
+          <w:szCs w:val="18"/>
+        </w:rPr>
+        <w:t>retriever(</w:t>
+      </w:r>
+      <w:proofErr w:type="gramEnd"/>
+      <w:r>
+        <w:rPr>
+          <w:rFonts w:ascii="Helvetica" w:eastAsia="Times New Roman" w:hAnsi="Helvetica" w:cs="Helvetica"/>
+          <w:color w:val="000000" w:themeColor="text1"/>
+          <w:sz w:val="18"/>
+          <w:szCs w:val="18"/>
+        </w:rPr>
+        <w:t>) method accepts parameters such as search_type and search_kwargs to specify the type of retrieval operation and any additional search parameters. In this case, search_type is set to "similarity" to indicate that the retriever will perform similarity-based searches. Additionally, search_kwargs</w:t>
+      </w:r>
+      <w:proofErr w:type="gramStart"/>
+      <w:r>
+        <w:rPr>
+          <w:rFonts w:ascii="Helvetica" w:eastAsia="Times New Roman" w:hAnsi="Helvetica" w:cs="Helvetica"/>
+          <w:color w:val="000000" w:themeColor="text1"/>
+          <w:sz w:val="18"/>
+          <w:szCs w:val="18"/>
+        </w:rPr>
+        <w:t>={</w:t>
+      </w:r>
+      <w:proofErr w:type="gramEnd"/>
+      <w:r>
+        <w:rPr>
+          <w:rFonts w:ascii="Helvetica" w:eastAsia="Times New Roman" w:hAnsi="Helvetica" w:cs="Helvetica"/>
+          <w:color w:val="000000" w:themeColor="text1"/>
+          <w:sz w:val="18"/>
+          <w:szCs w:val="18"/>
+        </w:rPr>
+        <w:t>"k": 10} specifies that the retriever will retrieve the top 10 most similar documents for each query.</w:t>
       </w:r>
     </w:p>
     <w:p>
@@ -2737,7 +2989,27 @@
           <w:sz w:val="18"/>
           <w:szCs w:val="18"/>
         </w:rPr>
-        <w:t>The length of the retrieved documents for a specific query can be obtained using the len() function, providing insights into the number of documents retrieved for each query.</w:t>
+        <w:t xml:space="preserve">The length of the retrieved documents for a specific query can be obtained using the </w:t>
+      </w:r>
+      <w:proofErr w:type="gramStart"/>
+      <w:r>
+        <w:rPr>
+          <w:rFonts w:ascii="Helvetica" w:eastAsia="Times New Roman" w:hAnsi="Helvetica" w:cs="Helvetica"/>
+          <w:color w:val="000000" w:themeColor="text1"/>
+          <w:sz w:val="18"/>
+          <w:szCs w:val="18"/>
+        </w:rPr>
+        <w:t>len(</w:t>
+      </w:r>
+      <w:proofErr w:type="gramEnd"/>
+      <w:r>
+        <w:rPr>
+          <w:rFonts w:ascii="Helvetica" w:eastAsia="Times New Roman" w:hAnsi="Helvetica" w:cs="Helvetica"/>
+          <w:color w:val="000000" w:themeColor="text1"/>
+          <w:sz w:val="18"/>
+          <w:szCs w:val="18"/>
+        </w:rPr>
+        <w:t>) function, providing insights into the number of documents retrieved for each query.</w:t>
       </w:r>
     </w:p>
     <w:p>
@@ -2877,7 +3149,27 @@
           <w:sz w:val="18"/>
           <w:szCs w:val="18"/>
         </w:rPr>
-        <w:t>Integrating a language model as a generator is a crucial aspect of the project, as it enables the system to generate coherent and contextually relevant responses to user queries or prompts. In the provided code snippet, the HuggingFaceHub class from the langchain_community.llms module is utilized to instantiate a language model as a generator.</w:t>
+        <w:t>Integrating a language model as a generator is a crucial aspect of the project, as it enables the system to generate coherent and contextually relevant responses to user queries or prompts. In the provided code snippet, the HuggingFaceHub class from the langchain_</w:t>
+      </w:r>
+      <w:proofErr w:type="gramStart"/>
+      <w:r>
+        <w:rPr>
+          <w:rFonts w:ascii="Helvetica" w:eastAsia="Times New Roman" w:hAnsi="Helvetica" w:cs="Helvetica"/>
+          <w:color w:val="000000" w:themeColor="text1"/>
+          <w:sz w:val="18"/>
+          <w:szCs w:val="18"/>
+        </w:rPr>
+        <w:t>community.llms</w:t>
+      </w:r>
+      <w:proofErr w:type="gramEnd"/>
+      <w:r>
+        <w:rPr>
+          <w:rFonts w:ascii="Helvetica" w:eastAsia="Times New Roman" w:hAnsi="Helvetica" w:cs="Helvetica"/>
+          <w:color w:val="000000" w:themeColor="text1"/>
+          <w:sz w:val="18"/>
+          <w:szCs w:val="18"/>
+        </w:rPr>
+        <w:t xml:space="preserve"> module is utilized to instantiate a language model as a generator.</w:t>
       </w:r>
     </w:p>
     <w:p>
@@ -2987,7 +3279,27 @@
           <w:sz w:val="18"/>
           <w:szCs w:val="18"/>
         </w:rPr>
-        <w:t>To facilitate access to the Hugging Face model hub, an API token is set in the environment variable 'HUGGINGFACEHUB_API_TOKEN'. This token is typically obtained from the user's environment or stored securely in a configuration file. In this case, the token is retrieved using the get() method from the google.colab.userdata module, assuming the code is executed within a Google Colab environment.</w:t>
+        <w:t xml:space="preserve">To facilitate access to the Hugging Face model hub, an API token is set in the environment variable 'HUGGINGFACEHUB_API_TOKEN'. This token is typically obtained from the user's environment or stored securely in a configuration file. In this case, the token is retrieved using the </w:t>
+      </w:r>
+      <w:proofErr w:type="gramStart"/>
+      <w:r>
+        <w:rPr>
+          <w:rFonts w:ascii="Helvetica" w:eastAsia="Times New Roman" w:hAnsi="Helvetica" w:cs="Helvetica"/>
+          <w:color w:val="000000" w:themeColor="text1"/>
+          <w:sz w:val="18"/>
+          <w:szCs w:val="18"/>
+        </w:rPr>
+        <w:t>get(</w:t>
+      </w:r>
+      <w:proofErr w:type="gramEnd"/>
+      <w:r>
+        <w:rPr>
+          <w:rFonts w:ascii="Helvetica" w:eastAsia="Times New Roman" w:hAnsi="Helvetica" w:cs="Helvetica"/>
+          <w:color w:val="000000" w:themeColor="text1"/>
+          <w:sz w:val="18"/>
+          <w:szCs w:val="18"/>
+        </w:rPr>
+        <w:t>) method from the google.colab.userdata module, assuming the code is executed within a Google Colab environment.</w:t>
       </w:r>
     </w:p>
     <w:p>
@@ -3061,7 +3373,47 @@
           <w:sz w:val="18"/>
           <w:szCs w:val="18"/>
         </w:rPr>
-        <w:t xml:space="preserve">Once the HuggingFaceHub object (llm) is created, it provides a generate() method for generating text based on prompts or queries provided as input. The help(llm.generate) command provides documentation on the </w:t>
+        <w:t xml:space="preserve">Once the HuggingFaceHub object (llm) is created, it provides a </w:t>
+      </w:r>
+      <w:proofErr w:type="gramStart"/>
+      <w:r>
+        <w:rPr>
+          <w:rFonts w:ascii="Helvetica" w:eastAsia="Times New Roman" w:hAnsi="Helvetica" w:cs="Helvetica"/>
+          <w:color w:val="000000" w:themeColor="text1"/>
+          <w:sz w:val="18"/>
+          <w:szCs w:val="18"/>
+        </w:rPr>
+        <w:t>generate(</w:t>
+      </w:r>
+      <w:proofErr w:type="gramEnd"/>
+      <w:r>
+        <w:rPr>
+          <w:rFonts w:ascii="Helvetica" w:eastAsia="Times New Roman" w:hAnsi="Helvetica" w:cs="Helvetica"/>
+          <w:color w:val="000000" w:themeColor="text1"/>
+          <w:sz w:val="18"/>
+          <w:szCs w:val="18"/>
+        </w:rPr>
+        <w:t>) method for generating text based on prompts or queries provided as input. The help(</w:t>
+      </w:r>
+      <w:proofErr w:type="gramStart"/>
+      <w:r>
+        <w:rPr>
+          <w:rFonts w:ascii="Helvetica" w:eastAsia="Times New Roman" w:hAnsi="Helvetica" w:cs="Helvetica"/>
+          <w:color w:val="000000" w:themeColor="text1"/>
+          <w:sz w:val="18"/>
+          <w:szCs w:val="18"/>
+        </w:rPr>
+        <w:t>llm.generate</w:t>
+      </w:r>
+      <w:proofErr w:type="gramEnd"/>
+      <w:r>
+        <w:rPr>
+          <w:rFonts w:ascii="Helvetica" w:eastAsia="Times New Roman" w:hAnsi="Helvetica" w:cs="Helvetica"/>
+          <w:color w:val="000000" w:themeColor="text1"/>
+          <w:sz w:val="18"/>
+          <w:szCs w:val="18"/>
+        </w:rPr>
+        <w:t xml:space="preserve">) command provides documentation on the </w:t>
       </w:r>
       <w:r>
         <w:rPr>
@@ -3089,44 +3441,84 @@
           <w:sz w:val="18"/>
           <w:szCs w:val="18"/>
         </w:rPr>
-        <w:t>To generate text, prompts or queries are passed to the generate() method as a list. The method returns a GenerationResult object containing the generated text. The generated text can be accessed using the generations attribute of the GenerationResult object.</w:t>
-      </w:r>
-    </w:p>
-    <w:p>
-      <w:pPr>
-        <w:pStyle w:val="ListParagraph"/>
-        <w:shd w:val="clear" w:color="auto" w:fill="FFFFFF"/>
-        <w:spacing w:after="0" w:line="240" w:lineRule="auto"/>
-        <w:jc w:val="both"/>
-        <w:rPr>
-          <w:rFonts w:ascii="Helvetica" w:eastAsia="Times New Roman" w:hAnsi="Helvetica" w:cs="Helvetica"/>
-          <w:color w:val="000000" w:themeColor="text1"/>
-          <w:sz w:val="18"/>
-          <w:szCs w:val="18"/>
-        </w:rPr>
-      </w:pPr>
-    </w:p>
-    <w:p>
-      <w:pPr>
-        <w:pStyle w:val="ListParagraph"/>
-        <w:shd w:val="clear" w:color="auto" w:fill="FFFFFF"/>
-        <w:spacing w:after="0" w:line="240" w:lineRule="auto"/>
-        <w:jc w:val="both"/>
-        <w:rPr>
-          <w:rFonts w:ascii="Helvetica" w:eastAsia="Times New Roman" w:hAnsi="Helvetica" w:cs="Helvetica"/>
-          <w:color w:val="000000" w:themeColor="text1"/>
-          <w:sz w:val="18"/>
-          <w:szCs w:val="18"/>
-        </w:rPr>
-      </w:pPr>
-      <w:r>
-        <w:rPr>
-          <w:rFonts w:ascii="Helvetica" w:eastAsia="Times New Roman" w:hAnsi="Helvetica" w:cs="Helvetica"/>
-          <w:color w:val="000000" w:themeColor="text1"/>
-          <w:sz w:val="18"/>
-          <w:szCs w:val="18"/>
-        </w:rPr>
-        <w:t>Finally, the generated text is printed to the console using the print() function, providing the user with the model's response to the given prompt.</w:t>
+        <w:t xml:space="preserve">To generate text, prompts or queries are passed to the </w:t>
+      </w:r>
+      <w:proofErr w:type="gramStart"/>
+      <w:r>
+        <w:rPr>
+          <w:rFonts w:ascii="Helvetica" w:eastAsia="Times New Roman" w:hAnsi="Helvetica" w:cs="Helvetica"/>
+          <w:color w:val="000000" w:themeColor="text1"/>
+          <w:sz w:val="18"/>
+          <w:szCs w:val="18"/>
+        </w:rPr>
+        <w:t>generate(</w:t>
+      </w:r>
+      <w:proofErr w:type="gramEnd"/>
+      <w:r>
+        <w:rPr>
+          <w:rFonts w:ascii="Helvetica" w:eastAsia="Times New Roman" w:hAnsi="Helvetica" w:cs="Helvetica"/>
+          <w:color w:val="000000" w:themeColor="text1"/>
+          <w:sz w:val="18"/>
+          <w:szCs w:val="18"/>
+        </w:rPr>
+        <w:t>) method as a list. The method returns a GenerationResult object containing the generated text. The generated text can be accessed using the generations attribute of the GenerationResult object.</w:t>
+      </w:r>
+    </w:p>
+    <w:p>
+      <w:pPr>
+        <w:pStyle w:val="ListParagraph"/>
+        <w:shd w:val="clear" w:color="auto" w:fill="FFFFFF"/>
+        <w:spacing w:after="0" w:line="240" w:lineRule="auto"/>
+        <w:jc w:val="both"/>
+        <w:rPr>
+          <w:rFonts w:ascii="Helvetica" w:eastAsia="Times New Roman" w:hAnsi="Helvetica" w:cs="Helvetica"/>
+          <w:color w:val="000000" w:themeColor="text1"/>
+          <w:sz w:val="18"/>
+          <w:szCs w:val="18"/>
+        </w:rPr>
+      </w:pPr>
+    </w:p>
+    <w:p>
+      <w:pPr>
+        <w:pStyle w:val="ListParagraph"/>
+        <w:shd w:val="clear" w:color="auto" w:fill="FFFFFF"/>
+        <w:spacing w:after="0" w:line="240" w:lineRule="auto"/>
+        <w:jc w:val="both"/>
+        <w:rPr>
+          <w:rFonts w:ascii="Helvetica" w:eastAsia="Times New Roman" w:hAnsi="Helvetica" w:cs="Helvetica"/>
+          <w:color w:val="000000" w:themeColor="text1"/>
+          <w:sz w:val="18"/>
+          <w:szCs w:val="18"/>
+        </w:rPr>
+      </w:pPr>
+      <w:r>
+        <w:rPr>
+          <w:rFonts w:ascii="Helvetica" w:eastAsia="Times New Roman" w:hAnsi="Helvetica" w:cs="Helvetica"/>
+          <w:color w:val="000000" w:themeColor="text1"/>
+          <w:sz w:val="18"/>
+          <w:szCs w:val="18"/>
+        </w:rPr>
+        <w:t xml:space="preserve">Finally, the generated text is printed to the console using the </w:t>
+      </w:r>
+      <w:proofErr w:type="gramStart"/>
+      <w:r>
+        <w:rPr>
+          <w:rFonts w:ascii="Helvetica" w:eastAsia="Times New Roman" w:hAnsi="Helvetica" w:cs="Helvetica"/>
+          <w:color w:val="000000" w:themeColor="text1"/>
+          <w:sz w:val="18"/>
+          <w:szCs w:val="18"/>
+        </w:rPr>
+        <w:t>print(</w:t>
+      </w:r>
+      <w:proofErr w:type="gramEnd"/>
+      <w:r>
+        <w:rPr>
+          <w:rFonts w:ascii="Helvetica" w:eastAsia="Times New Roman" w:hAnsi="Helvetica" w:cs="Helvetica"/>
+          <w:color w:val="000000" w:themeColor="text1"/>
+          <w:sz w:val="18"/>
+          <w:szCs w:val="18"/>
+        </w:rPr>
+        <w:t>) function, providing the user with the model's response to the given prompt.</w:t>
       </w:r>
       <w:r>
         <w:rPr>
@@ -4773,6 +5165,76 @@
     </w:p>
     <w:p>
       <w:pPr>
+        <w:shd w:val="clear" w:color="auto" w:fill="FFFFFF"/>
+        <w:spacing w:after="0" w:line="240" w:lineRule="auto"/>
+        <w:ind w:left="720"/>
+        <w:jc w:val="center"/>
+        <w:rPr>
+          <w:rFonts w:ascii="Helvetica" w:eastAsia="Times New Roman" w:hAnsi="Helvetica" w:cs="Helvetica"/>
+          <w:color w:val="000000" w:themeColor="text1"/>
+          <w:sz w:val="18"/>
+          <w:szCs w:val="18"/>
+        </w:rPr>
+      </w:pPr>
+      <w:r>
+        <w:rPr>
+          <w:noProof/>
+        </w:rPr>
+        <w:lastRenderedPageBreak/>
+        <w:drawing>
+          <wp:inline distT="0" distB="0" distL="0" distR="0" wp14:anchorId="263BA2D3" wp14:editId="343F9510">
+            <wp:extent cx="4910447" cy="2182421"/>
+            <wp:effectExtent l="19050" t="19050" r="24130" b="27940"/>
+            <wp:docPr id="236446984" name="Picture 1"/>
+            <wp:cNvGraphicFramePr>
+              <a:graphicFrameLocks xmlns:a="http://schemas.openxmlformats.org/drawingml/2006/main" noChangeAspect="1"/>
+            </wp:cNvGraphicFramePr>
+            <a:graphic xmlns:a="http://schemas.openxmlformats.org/drawingml/2006/main">
+              <a:graphicData uri="http://schemas.openxmlformats.org/drawingml/2006/picture">
+                <pic:pic xmlns:pic="http://schemas.openxmlformats.org/drawingml/2006/picture">
+                  <pic:nvPicPr>
+                    <pic:cNvPr id="0" name="Picture 1"/>
+                    <pic:cNvPicPr>
+                      <a:picLocks noChangeAspect="1" noChangeArrowheads="1"/>
+                    </pic:cNvPicPr>
+                  </pic:nvPicPr>
+                  <pic:blipFill>
+                    <a:blip r:embed="rId29" cstate="print">
+                      <a:extLst>
+                        <a:ext uri="{28A0092B-C50C-407E-A947-70E740481C1C}">
+                          <a14:useLocalDpi xmlns:a14="http://schemas.microsoft.com/office/drawing/2010/main" val="0"/>
+                        </a:ext>
+                      </a:extLst>
+                    </a:blip>
+                    <a:srcRect/>
+                    <a:stretch>
+                      <a:fillRect/>
+                    </a:stretch>
+                  </pic:blipFill>
+                  <pic:spPr bwMode="auto">
+                    <a:xfrm>
+                      <a:off x="0" y="0"/>
+                      <a:ext cx="4916821" cy="2185254"/>
+                    </a:xfrm>
+                    <a:prstGeom prst="rect">
+                      <a:avLst/>
+                    </a:prstGeom>
+                    <a:noFill/>
+                    <a:ln>
+                      <a:solidFill>
+                        <a:schemeClr val="tx1"/>
+                      </a:solidFill>
+                    </a:ln>
+                  </pic:spPr>
+                </pic:pic>
+              </a:graphicData>
+            </a:graphic>
+          </wp:inline>
+        </w:drawing>
+      </w:r>
+    </w:p>
+    <w:p>
+      <w:pPr>
         <w:pStyle w:val="ListParagraph"/>
         <w:shd w:val="clear" w:color="auto" w:fill="FFFFFF"/>
         <w:spacing w:after="0" w:line="240" w:lineRule="auto"/>
@@ -4878,19 +5340,7 @@
           <w:sz w:val="18"/>
           <w:szCs w:val="18"/>
         </w:rPr>
-        <w:lastRenderedPageBreak/>
-        <w:t>Algorithm Implementation</w:t>
-      </w:r>
-      <w:r>
-        <w:rPr>
-          <w:rFonts w:ascii="Helvetica" w:eastAsia="Times New Roman" w:hAnsi="Helvetica" w:cs="Helvetica"/>
-          <w:b/>
-          <w:bCs/>
-          <w:color w:val="000000" w:themeColor="text1"/>
-          <w:sz w:val="18"/>
-          <w:szCs w:val="18"/>
-        </w:rPr>
-        <w:t xml:space="preserve"> </w:t>
+        <w:t xml:space="preserve">Algorithm Implementation </w:t>
       </w:r>
       <w:r>
         <w:rPr>
@@ -5640,6 +6090,7 @@
           <w:sz w:val="18"/>
           <w:szCs w:val="18"/>
         </w:rPr>
+        <w:lastRenderedPageBreak/>
         <w:t>Use techniques like grid search, random search, or Bayesian optimization to search for optimal hyperparameter configurations.</w:t>
       </w:r>
     </w:p>
@@ -6060,7 +6511,6 @@
           <w:sz w:val="18"/>
           <w:szCs w:val="18"/>
         </w:rPr>
-        <w:lastRenderedPageBreak/>
         <w:t>Reference</w:t>
       </w:r>
     </w:p>
@@ -6100,7 +6550,27 @@
           <w:sz w:val="18"/>
           <w:szCs w:val="18"/>
         </w:rPr>
-        <w:t>Serving The Political Parties: Issues Of Fragmented Public Policy And Accountability In Decentralized Indonesia</w:t>
+        <w:t xml:space="preserve">Serving The Political Parties: Issues </w:t>
+      </w:r>
+      <w:proofErr w:type="gramStart"/>
+      <w:r>
+        <w:rPr>
+          <w:rFonts w:ascii="Helvetica" w:eastAsia="Times New Roman" w:hAnsi="Helvetica" w:cs="Helvetica"/>
+          <w:color w:val="000000" w:themeColor="text1"/>
+          <w:sz w:val="18"/>
+          <w:szCs w:val="18"/>
+        </w:rPr>
+        <w:t>Of</w:t>
+      </w:r>
+      <w:proofErr w:type="gramEnd"/>
+      <w:r>
+        <w:rPr>
+          <w:rFonts w:ascii="Helvetica" w:eastAsia="Times New Roman" w:hAnsi="Helvetica" w:cs="Helvetica"/>
+          <w:color w:val="000000" w:themeColor="text1"/>
+          <w:sz w:val="18"/>
+          <w:szCs w:val="18"/>
+        </w:rPr>
+        <w:t xml:space="preserve"> Fragmented Public Policy And Accountability In Decentralized Indonesia</w:t>
       </w:r>
       <w:r>
         <w:rPr>
@@ -6343,7 +6813,27 @@
           <w:sz w:val="18"/>
           <w:szCs w:val="18"/>
         </w:rPr>
-        <w:t>Long Short Term Memory by Sepp Hochreiter and Jurgen Schmidhuber</w:t>
+        <w:t xml:space="preserve">Long </w:t>
+      </w:r>
+      <w:proofErr w:type="gramStart"/>
+      <w:r>
+        <w:rPr>
+          <w:rFonts w:ascii="Helvetica" w:eastAsia="Times New Roman" w:hAnsi="Helvetica" w:cs="Helvetica"/>
+          <w:color w:val="000000" w:themeColor="text1"/>
+          <w:sz w:val="18"/>
+          <w:szCs w:val="18"/>
+        </w:rPr>
+        <w:t>Short Term</w:t>
+      </w:r>
+      <w:proofErr w:type="gramEnd"/>
+      <w:r>
+        <w:rPr>
+          <w:rFonts w:ascii="Helvetica" w:eastAsia="Times New Roman" w:hAnsi="Helvetica" w:cs="Helvetica"/>
+          <w:color w:val="000000" w:themeColor="text1"/>
+          <w:sz w:val="18"/>
+          <w:szCs w:val="18"/>
+        </w:rPr>
+        <w:t xml:space="preserve"> Memory by Sepp Hochreiter and Jurgen Schmidhuber</w:t>
       </w:r>
     </w:p>
     <w:p>
@@ -6424,7 +6914,27 @@
           <w:sz w:val="18"/>
           <w:szCs w:val="18"/>
         </w:rPr>
-        <w:t>Neural Machine Translation by Jointly Learning to Align and Translate by Bahdanau,et.al (Attention on Machine Translation)</w:t>
+        <w:t xml:space="preserve">Neural Machine Translation by Jointly Learning to Align and Translate by </w:t>
+      </w:r>
+      <w:proofErr w:type="gramStart"/>
+      <w:r>
+        <w:rPr>
+          <w:rFonts w:ascii="Helvetica" w:eastAsia="Times New Roman" w:hAnsi="Helvetica" w:cs="Helvetica"/>
+          <w:color w:val="000000" w:themeColor="text1"/>
+          <w:sz w:val="18"/>
+          <w:szCs w:val="18"/>
+        </w:rPr>
+        <w:t>Bahdanau,et.al</w:t>
+      </w:r>
+      <w:proofErr w:type="gramEnd"/>
+      <w:r>
+        <w:rPr>
+          <w:rFonts w:ascii="Helvetica" w:eastAsia="Times New Roman" w:hAnsi="Helvetica" w:cs="Helvetica"/>
+          <w:color w:val="000000" w:themeColor="text1"/>
+          <w:sz w:val="18"/>
+          <w:szCs w:val="18"/>
+        </w:rPr>
+        <w:t xml:space="preserve"> (Attention on Machine Translation)</w:t>
       </w:r>
     </w:p>
     <w:p>
@@ -6451,7 +6961,27 @@
           <w:sz w:val="18"/>
           <w:szCs w:val="18"/>
         </w:rPr>
-        <w:t>Deep Residual Learning for Image Recognition by He,et.al (Introducing Residual Connection)</w:t>
+        <w:t xml:space="preserve">Deep Residual Learning for Image Recognition by </w:t>
+      </w:r>
+      <w:proofErr w:type="gramStart"/>
+      <w:r>
+        <w:rPr>
+          <w:rFonts w:ascii="Helvetica" w:eastAsia="Times New Roman" w:hAnsi="Helvetica" w:cs="Helvetica"/>
+          <w:color w:val="000000" w:themeColor="text1"/>
+          <w:sz w:val="18"/>
+          <w:szCs w:val="18"/>
+        </w:rPr>
+        <w:t>He,et.al</w:t>
+      </w:r>
+      <w:proofErr w:type="gramEnd"/>
+      <w:r>
+        <w:rPr>
+          <w:rFonts w:ascii="Helvetica" w:eastAsia="Times New Roman" w:hAnsi="Helvetica" w:cs="Helvetica"/>
+          <w:color w:val="000000" w:themeColor="text1"/>
+          <w:sz w:val="18"/>
+          <w:szCs w:val="18"/>
+        </w:rPr>
+        <w:t xml:space="preserve"> (Introducing Residual Connection)</w:t>
       </w:r>
     </w:p>
     <w:p>
@@ -6478,8 +7008,19 @@
           <w:sz w:val="18"/>
           <w:szCs w:val="18"/>
         </w:rPr>
-        <w:t>Layer Normalization by Lei,et.al</w:t>
-      </w:r>
+        <w:t xml:space="preserve">Layer Normalization by </w:t>
+      </w:r>
+      <w:proofErr w:type="gramStart"/>
+      <w:r>
+        <w:rPr>
+          <w:rFonts w:ascii="Helvetica" w:eastAsia="Times New Roman" w:hAnsi="Helvetica" w:cs="Helvetica"/>
+          <w:color w:val="000000" w:themeColor="text1"/>
+          <w:sz w:val="18"/>
+          <w:szCs w:val="18"/>
+        </w:rPr>
+        <w:t>Lei,et.al</w:t>
+      </w:r>
+      <w:proofErr w:type="gramEnd"/>
     </w:p>
     <w:p>
       <w:pPr>
@@ -6532,7 +7073,27 @@
           <w:sz w:val="18"/>
           <w:szCs w:val="18"/>
         </w:rPr>
-        <w:t>Natural Language Processing with Deep Learning (CS 224 N ) Stanford University</w:t>
+        <w:t xml:space="preserve">Natural Language Processing with Deep Learning (CS 224 </w:t>
+      </w:r>
+      <w:proofErr w:type="gramStart"/>
+      <w:r>
+        <w:rPr>
+          <w:rFonts w:ascii="Helvetica" w:eastAsia="Times New Roman" w:hAnsi="Helvetica" w:cs="Helvetica"/>
+          <w:color w:val="000000" w:themeColor="text1"/>
+          <w:sz w:val="18"/>
+          <w:szCs w:val="18"/>
+        </w:rPr>
+        <w:t>N )</w:t>
+      </w:r>
+      <w:proofErr w:type="gramEnd"/>
+      <w:r>
+        <w:rPr>
+          <w:rFonts w:ascii="Helvetica" w:eastAsia="Times New Roman" w:hAnsi="Helvetica" w:cs="Helvetica"/>
+          <w:color w:val="000000" w:themeColor="text1"/>
+          <w:sz w:val="18"/>
+          <w:szCs w:val="18"/>
+        </w:rPr>
+        <w:t xml:space="preserve"> Stanford University</w:t>
       </w:r>
     </w:p>
     <w:p>
@@ -6730,8 +7291,19 @@
           <w:sz w:val="18"/>
           <w:szCs w:val="18"/>
         </w:rPr>
-        <w:t>Neural Machine Translation of Rare Words with Subwords Unit (Byte Pair-Encoding) by Sennrich,et.al</w:t>
-      </w:r>
+        <w:t xml:space="preserve">Neural Machine Translation of Rare Words with Subwords Unit (Byte Pair-Encoding) by </w:t>
+      </w:r>
+      <w:proofErr w:type="gramStart"/>
+      <w:r>
+        <w:rPr>
+          <w:rFonts w:ascii="Helvetica" w:eastAsia="Times New Roman" w:hAnsi="Helvetica" w:cs="Helvetica"/>
+          <w:color w:val="000000" w:themeColor="text1"/>
+          <w:sz w:val="18"/>
+          <w:szCs w:val="18"/>
+        </w:rPr>
+        <w:t>Sennrich,et.al</w:t>
+      </w:r>
+      <w:proofErr w:type="gramEnd"/>
     </w:p>
     <w:p>
       <w:pPr>
@@ -6900,7 +7472,7 @@
       </w:r>
     </w:p>
     <w:sectPr>
-      <w:headerReference w:type="default" r:id="rId29"/>
+      <w:headerReference w:type="default" r:id="rId30"/>
       <w:pgSz w:w="12240" w:h="15840"/>
       <w:pgMar w:top="1440" w:right="1440" w:bottom="1440" w:left="1440" w:header="720" w:footer="720" w:gutter="0"/>
       <w:cols w:space="720"/>
@@ -7101,8 +7673,13 @@
         </mc:Fallback>
       </mc:AlternateContent>
     </w:r>
+    <w:proofErr w:type="gramStart"/>
     <w:r>
-      <w:t>Name : Axel Ivanda Tanjung – PACMANN Batch 09</w:t>
+      <w:t>Name :</w:t>
+    </w:r>
+    <w:proofErr w:type="gramEnd"/>
+    <w:r>
+      <w:t xml:space="preserve"> Axel Ivanda Tanjung – PACMANN Batch 09</w:t>
     </w:r>
   </w:p>
 </w:hdr>
